--- a/Module 21 Challenge Report.docx
+++ b/Module 21 Challenge Report.docx
@@ -8,7 +8,7 @@
           <w:ilvl w:val="0"/>
           <w:numId w:val="1"/>
         </w:numPr>
-        <w:spacing w:before="100" w:beforeAutospacing="1" w:after="100" w:afterAutospacing="1" w:line="240" w:lineRule="auto"/>
+        <w:spacing w:after="0" w:line="240" w:lineRule="auto"/>
         <w:rPr>
           <w:rFonts w:ascii="Times New Roman" w:eastAsia="Times New Roman" w:hAnsi="Times New Roman" w:cs="Times New Roman"/>
           <w:kern w:val="0"/>
@@ -42,7 +42,7 @@
     </w:p>
     <w:p>
       <w:pPr>
-        <w:spacing w:before="100" w:beforeAutospacing="1" w:after="100" w:afterAutospacing="1" w:line="240" w:lineRule="auto"/>
+        <w:spacing w:after="0" w:line="240" w:lineRule="auto"/>
         <w:rPr>
           <w:rFonts w:ascii="Times New Roman" w:eastAsia="Times New Roman" w:hAnsi="Times New Roman" w:cs="Times New Roman"/>
           <w:kern w:val="0"/>
@@ -68,7 +68,7 @@
           <w:ilvl w:val="0"/>
           <w:numId w:val="1"/>
         </w:numPr>
-        <w:spacing w:before="100" w:beforeAutospacing="1" w:after="100" w:afterAutospacing="1" w:line="240" w:lineRule="auto"/>
+        <w:spacing w:after="0" w:line="240" w:lineRule="auto"/>
         <w:rPr>
           <w:rFonts w:ascii="Times New Roman" w:eastAsia="Times New Roman" w:hAnsi="Times New Roman" w:cs="Times New Roman"/>
           <w:kern w:val="0"/>
@@ -106,7 +106,7 @@
           <w:ilvl w:val="0"/>
           <w:numId w:val="2"/>
         </w:numPr>
-        <w:spacing w:before="100" w:beforeAutospacing="1" w:after="100" w:afterAutospacing="1" w:line="240" w:lineRule="auto"/>
+        <w:spacing w:after="0" w:line="240" w:lineRule="auto"/>
         <w:rPr>
           <w:rFonts w:ascii="Times New Roman" w:eastAsia="Times New Roman" w:hAnsi="Times New Roman" w:cs="Times New Roman"/>
           <w:kern w:val="0"/>
@@ -132,7 +132,7 @@
           <w:ilvl w:val="1"/>
           <w:numId w:val="2"/>
         </w:numPr>
-        <w:spacing w:before="100" w:beforeAutospacing="1" w:after="100" w:afterAutospacing="1" w:line="240" w:lineRule="auto"/>
+        <w:spacing w:after="0" w:line="240" w:lineRule="auto"/>
         <w:rPr>
           <w:rFonts w:ascii="Times New Roman" w:eastAsia="Times New Roman" w:hAnsi="Times New Roman" w:cs="Times New Roman"/>
           <w:kern w:val="0"/>
@@ -150,6 +150,28 @@
           <w14:ligatures w14:val="none"/>
         </w:rPr>
         <w:t>What variable(s) are the target(s) for your model?</w:t>
+      </w:r>
+    </w:p>
+    <w:p>
+      <w:pPr>
+        <w:spacing w:after="0" w:line="240" w:lineRule="auto"/>
+        <w:rPr>
+          <w:rFonts w:ascii="Times New Roman" w:eastAsia="Times New Roman" w:hAnsi="Times New Roman" w:cs="Times New Roman"/>
+          <w:kern w:val="0"/>
+          <w:sz w:val="24"/>
+          <w:szCs w:val="24"/>
+          <w14:ligatures w14:val="none"/>
+        </w:rPr>
+      </w:pPr>
+      <w:r>
+        <w:rPr>
+          <w:rFonts w:ascii="Times New Roman" w:eastAsia="Times New Roman" w:hAnsi="Times New Roman" w:cs="Times New Roman"/>
+          <w:kern w:val="0"/>
+          <w:sz w:val="24"/>
+          <w:szCs w:val="24"/>
+          <w14:ligatures w14:val="none"/>
+        </w:rPr>
+        <w:t xml:space="preserve">The target variable I chose was IS_SUCCESSFUL. </w:t>
       </w:r>
     </w:p>
     <w:p>
@@ -158,7 +180,7 @@
           <w:ilvl w:val="1"/>
           <w:numId w:val="2"/>
         </w:numPr>
-        <w:spacing w:before="100" w:beforeAutospacing="1" w:after="100" w:afterAutospacing="1" w:line="240" w:lineRule="auto"/>
+        <w:spacing w:after="0" w:line="240" w:lineRule="auto"/>
         <w:rPr>
           <w:rFonts w:ascii="Times New Roman" w:eastAsia="Times New Roman" w:hAnsi="Times New Roman" w:cs="Times New Roman"/>
           <w:kern w:val="0"/>
@@ -176,6 +198,28 @@
           <w14:ligatures w14:val="none"/>
         </w:rPr>
         <w:t>What variable(s) are the features for your model?</w:t>
+      </w:r>
+    </w:p>
+    <w:p>
+      <w:pPr>
+        <w:spacing w:after="0" w:line="240" w:lineRule="auto"/>
+        <w:rPr>
+          <w:rFonts w:ascii="Times New Roman" w:eastAsia="Times New Roman" w:hAnsi="Times New Roman" w:cs="Times New Roman"/>
+          <w:kern w:val="0"/>
+          <w:sz w:val="24"/>
+          <w:szCs w:val="24"/>
+          <w14:ligatures w14:val="none"/>
+        </w:rPr>
+      </w:pPr>
+      <w:r>
+        <w:rPr>
+          <w:rFonts w:ascii="Times New Roman" w:eastAsia="Times New Roman" w:hAnsi="Times New Roman" w:cs="Times New Roman"/>
+          <w:kern w:val="0"/>
+          <w:sz w:val="24"/>
+          <w:szCs w:val="24"/>
+          <w14:ligatures w14:val="none"/>
+        </w:rPr>
+        <w:t xml:space="preserve">I used the rest of the columns in the table as features in the model, except EIN and NAME which were removed as part of the data cleaning process. The remaining feature columns were APPLICATION_TYPE, AFFILIATION, CLASSIFICATION, USE_CASE, ORGANIZATION, STATUS, INCOME_AMT, SPECIAL_CONSIDERATIONS, and ASK_AMT. </w:t>
       </w:r>
     </w:p>
     <w:p>
@@ -184,7 +228,7 @@
           <w:ilvl w:val="1"/>
           <w:numId w:val="2"/>
         </w:numPr>
-        <w:spacing w:before="100" w:beforeAutospacing="1" w:after="100" w:afterAutospacing="1" w:line="240" w:lineRule="auto"/>
+        <w:spacing w:after="0" w:line="240" w:lineRule="auto"/>
         <w:rPr>
           <w:rFonts w:ascii="Times New Roman" w:eastAsia="Times New Roman" w:hAnsi="Times New Roman" w:cs="Times New Roman"/>
           <w:kern w:val="0"/>
@@ -202,6 +246,28 @@
           <w14:ligatures w14:val="none"/>
         </w:rPr>
         <w:t>What variable(s) should be removed from the input data because they are neither targets nor features?</w:t>
+      </w:r>
+    </w:p>
+    <w:p>
+      <w:pPr>
+        <w:spacing w:after="0" w:line="240" w:lineRule="auto"/>
+        <w:rPr>
+          <w:rFonts w:ascii="Times New Roman" w:eastAsia="Times New Roman" w:hAnsi="Times New Roman" w:cs="Times New Roman"/>
+          <w:kern w:val="0"/>
+          <w:sz w:val="24"/>
+          <w:szCs w:val="24"/>
+          <w14:ligatures w14:val="none"/>
+        </w:rPr>
+      </w:pPr>
+      <w:r>
+        <w:rPr>
+          <w:rFonts w:ascii="Times New Roman" w:eastAsia="Times New Roman" w:hAnsi="Times New Roman" w:cs="Times New Roman"/>
+          <w:kern w:val="0"/>
+          <w:sz w:val="24"/>
+          <w:szCs w:val="24"/>
+          <w14:ligatures w14:val="none"/>
+        </w:rPr>
+        <w:t xml:space="preserve">EIN and NAME should and were removed from the input data because they only contain identifying information and would not help the model make predictions. </w:t>
       </w:r>
     </w:p>
     <w:p>
@@ -210,7 +276,7 @@
           <w:ilvl w:val="0"/>
           <w:numId w:val="2"/>
         </w:numPr>
-        <w:spacing w:before="100" w:beforeAutospacing="1" w:after="100" w:afterAutospacing="1" w:line="240" w:lineRule="auto"/>
+        <w:spacing w:after="0" w:line="240" w:lineRule="auto"/>
         <w:rPr>
           <w:rFonts w:ascii="Times New Roman" w:eastAsia="Times New Roman" w:hAnsi="Times New Roman" w:cs="Times New Roman"/>
           <w:kern w:val="0"/>
@@ -236,7 +302,7 @@
           <w:ilvl w:val="1"/>
           <w:numId w:val="2"/>
         </w:numPr>
-        <w:spacing w:before="100" w:beforeAutospacing="1" w:after="100" w:afterAutospacing="1" w:line="240" w:lineRule="auto"/>
+        <w:spacing w:after="0" w:line="240" w:lineRule="auto"/>
         <w:rPr>
           <w:rFonts w:ascii="Times New Roman" w:eastAsia="Times New Roman" w:hAnsi="Times New Roman" w:cs="Times New Roman"/>
           <w:kern w:val="0"/>
@@ -254,6 +320,31 @@
           <w14:ligatures w14:val="none"/>
         </w:rPr>
         <w:t>How many neurons, layers, and activation functions did you select for your neural network model, and why?</w:t>
+      </w:r>
+    </w:p>
+    <w:p>
+      <w:pPr>
+        <w:tabs>
+          <w:tab w:val="left" w:pos="8328"/>
+        </w:tabs>
+        <w:spacing w:after="0" w:line="240" w:lineRule="auto"/>
+        <w:rPr>
+          <w:rFonts w:ascii="Times New Roman" w:eastAsia="Times New Roman" w:hAnsi="Times New Roman" w:cs="Times New Roman"/>
+          <w:kern w:val="0"/>
+          <w:sz w:val="24"/>
+          <w:szCs w:val="24"/>
+          <w14:ligatures w14:val="none"/>
+        </w:rPr>
+      </w:pPr>
+      <w:r>
+        <w:rPr>
+          <w:rFonts w:ascii="Times New Roman" w:eastAsia="Times New Roman" w:hAnsi="Times New Roman" w:cs="Times New Roman"/>
+          <w:kern w:val="0"/>
+          <w:sz w:val="24"/>
+          <w:szCs w:val="24"/>
+          <w14:ligatures w14:val="none"/>
+        </w:rPr>
+        <w:t xml:space="preserve">I had 2 layers, four nodes in the first layer, and eight nodes in the second layer. </w:t>
       </w:r>
     </w:p>
     <w:p>
@@ -262,7 +353,7 @@
           <w:ilvl w:val="1"/>
           <w:numId w:val="2"/>
         </w:numPr>
-        <w:spacing w:before="100" w:beforeAutospacing="1" w:after="100" w:afterAutospacing="1" w:line="240" w:lineRule="auto"/>
+        <w:spacing w:after="0" w:line="240" w:lineRule="auto"/>
         <w:rPr>
           <w:rFonts w:ascii="Times New Roman" w:eastAsia="Times New Roman" w:hAnsi="Times New Roman" w:cs="Times New Roman"/>
           <w:kern w:val="0"/>
@@ -280,6 +371,28 @@
           <w14:ligatures w14:val="none"/>
         </w:rPr>
         <w:t>Were you able to achieve the target model performance?</w:t>
+      </w:r>
+    </w:p>
+    <w:p>
+      <w:pPr>
+        <w:spacing w:after="0" w:line="240" w:lineRule="auto"/>
+        <w:rPr>
+          <w:rFonts w:ascii="Times New Roman" w:eastAsia="Times New Roman" w:hAnsi="Times New Roman" w:cs="Times New Roman"/>
+          <w:kern w:val="0"/>
+          <w:sz w:val="24"/>
+          <w:szCs w:val="24"/>
+          <w14:ligatures w14:val="none"/>
+        </w:rPr>
+      </w:pPr>
+      <w:r>
+        <w:rPr>
+          <w:rFonts w:ascii="Times New Roman" w:eastAsia="Times New Roman" w:hAnsi="Times New Roman" w:cs="Times New Roman"/>
+          <w:kern w:val="0"/>
+          <w:sz w:val="24"/>
+          <w:szCs w:val="24"/>
+          <w14:ligatures w14:val="none"/>
+        </w:rPr>
+        <w:t xml:space="preserve">No, I was not able to get the model to at least 75% accuracy. The closest I got was 74%. </w:t>
       </w:r>
     </w:p>
     <w:p>
@@ -288,7 +401,7 @@
           <w:ilvl w:val="1"/>
           <w:numId w:val="2"/>
         </w:numPr>
-        <w:spacing w:before="100" w:beforeAutospacing="1" w:after="100" w:afterAutospacing="1" w:line="240" w:lineRule="auto"/>
+        <w:spacing w:after="0" w:line="240" w:lineRule="auto"/>
         <w:rPr>
           <w:rFonts w:ascii="Times New Roman" w:eastAsia="Times New Roman" w:hAnsi="Times New Roman" w:cs="Times New Roman"/>
           <w:kern w:val="0"/>
@@ -306,6 +419,28 @@
           <w14:ligatures w14:val="none"/>
         </w:rPr>
         <w:t>What steps did you take in your attempts to increase model performance?</w:t>
+      </w:r>
+    </w:p>
+    <w:p>
+      <w:pPr>
+        <w:spacing w:after="0" w:line="240" w:lineRule="auto"/>
+        <w:rPr>
+          <w:rFonts w:ascii="Times New Roman" w:eastAsia="Times New Roman" w:hAnsi="Times New Roman" w:cs="Times New Roman"/>
+          <w:kern w:val="0"/>
+          <w:sz w:val="24"/>
+          <w:szCs w:val="24"/>
+          <w14:ligatures w14:val="none"/>
+        </w:rPr>
+      </w:pPr>
+      <w:r>
+        <w:rPr>
+          <w:rFonts w:ascii="Times New Roman" w:eastAsia="Times New Roman" w:hAnsi="Times New Roman" w:cs="Times New Roman"/>
+          <w:kern w:val="0"/>
+          <w:sz w:val="24"/>
+          <w:szCs w:val="24"/>
+          <w14:ligatures w14:val="none"/>
+        </w:rPr>
+        <w:t xml:space="preserve">I changed the number of nodes in the layers and changed the number of training epochs. Moving these values around helped but not enough. </w:t>
       </w:r>
     </w:p>
     <w:p>
@@ -314,7 +449,7 @@
           <w:ilvl w:val="0"/>
           <w:numId w:val="3"/>
         </w:numPr>
-        <w:spacing w:before="100" w:beforeAutospacing="1" w:after="100" w:afterAutospacing="1" w:line="240" w:lineRule="auto"/>
+        <w:spacing w:after="0" w:line="240" w:lineRule="auto"/>
         <w:rPr>
           <w:rFonts w:ascii="Times New Roman" w:eastAsia="Times New Roman" w:hAnsi="Times New Roman" w:cs="Times New Roman"/>
           <w:kern w:val="0"/>
@@ -346,7 +481,26 @@
         <w:t>: Summarize the overall results of the deep learning model. Include a recommendation for how a different model could solve this classification problem, and then explain your recommendation.</w:t>
       </w:r>
     </w:p>
-    <w:p/>
+    <w:p>
+      <w:pPr>
+        <w:spacing w:after="0" w:line="240" w:lineRule="auto"/>
+        <w:rPr>
+          <w:rFonts w:ascii="Times New Roman" w:eastAsia="Times New Roman" w:hAnsi="Times New Roman" w:cs="Times New Roman"/>
+          <w:kern w:val="0"/>
+          <w:sz w:val="24"/>
+          <w:szCs w:val="24"/>
+          <w14:ligatures w14:val="none"/>
+        </w:rPr>
+      </w:pPr>
+    </w:p>
+    <w:p>
+      <w:pPr>
+        <w:spacing w:after="0" w:line="240" w:lineRule="auto"/>
+      </w:pPr>
+      <w:r>
+        <w:t xml:space="preserve">The deep learning model was ok but it can be better. One way to improve this classification problem might be to use a different number of nodes and/or layers, as well as changing the number of epochs so the data is not overfit. </w:t>
+      </w:r>
+    </w:p>
     <w:sectPr>
       <w:pgSz w:w="12240" w:h="15840"/>
       <w:pgMar w:top="1440" w:right="1440" w:bottom="1440" w:left="1440" w:header="720" w:footer="720" w:gutter="0"/>
